--- a/Sistema/003-Teste/Testes-IT01/TEA - login web.docx
+++ b/Sistema/003-Teste/Testes-IT01/TEA - login web.docx
@@ -16,7 +16,7 @@
       </w:pPr>
       <w:r>
         <w:rPr>
-          <w:rFonts w:cs="Arimo" w:ascii="Arial" w:hAnsi="Arial"/>
+          <w:rFonts w:cs="Arimo"/>
           <w:color w:val="000000"/>
           <w:sz w:val="20"/>
           <w:szCs w:val="20"/>
@@ -84,7 +84,7 @@
       </w:pPr>
       <w:r>
         <w:rPr>
-          <w:rFonts w:eastAsia="Arial Narrow" w:cs="Arimo" w:ascii="Arial" w:hAnsi="Arial"/>
+          <w:rFonts w:eastAsia="Arial Narrow" w:cs="Arimo"/>
           <w:b/>
           <w:color w:val="000000"/>
           <w:sz w:val="20"/>
@@ -108,7 +108,7 @@
       </w:pPr>
       <w:r>
         <w:rPr>
-          <w:rFonts w:eastAsia="Arial Narrow" w:cs="Arimo" w:ascii="Arial" w:hAnsi="Arial"/>
+          <w:rFonts w:eastAsia="Arial Narrow" w:cs="Arimo"/>
           <w:b/>
           <w:color w:val="000000"/>
           <w:sz w:val="20"/>
@@ -132,7 +132,7 @@
       </w:pPr>
       <w:r>
         <w:rPr>
-          <w:rFonts w:eastAsia="Arial Narrow" w:cs="Arimo" w:ascii="Arial" w:hAnsi="Arial"/>
+          <w:rFonts w:eastAsia="Arial Narrow" w:cs="Arimo"/>
           <w:b/>
           <w:color w:val="000000"/>
           <w:sz w:val="20"/>
@@ -161,7 +161,7 @@
       <w:bookmarkEnd w:id="0"/>
       <w:r>
         <w:rPr>
-          <w:rFonts w:eastAsia="Arimo,Arial Narrow" w:cs="Arimo,Arial Narrow" w:ascii="Arial" w:hAnsi="Arial"/>
+          <w:rFonts w:eastAsia="Arimo,Arial Narrow" w:cs="Arimo,Arial Narrow"/>
           <w:b/>
           <w:bCs/>
           <w:color w:val="000000"/>
@@ -191,7 +191,7 @@
       </w:pPr>
       <w:r>
         <w:rPr>
-          <w:rFonts w:eastAsia="Arimo,Arial Narrow" w:cs="Arimo,Arial Narrow" w:ascii="Arial" w:hAnsi="Arial"/>
+          <w:rFonts w:eastAsia="Arimo,Arial Narrow" w:cs="Arimo,Arial Narrow"/>
           <w:b/>
           <w:bCs/>
           <w:color w:val="000000"/>
@@ -202,7 +202,7 @@
       </w:r>
       <w:r>
         <w:rPr>
-          <w:rFonts w:eastAsia="Arimo,Arial Narrow" w:cs="Arimo,Arial Narrow" w:ascii="Arial" w:hAnsi="Arial"/>
+          <w:rFonts w:eastAsia="Arimo,Arial Narrow" w:cs="Arimo,Arial Narrow"/>
           <w:b w:val="false"/>
           <w:bCs w:val="false"/>
           <w:color w:val="000000"/>
@@ -213,7 +213,7 @@
       </w:r>
       <w:r>
         <w:rPr>
-          <w:rFonts w:eastAsia="Arimo,Arial Narrow" w:cs="Arimo,Arial Narrow" w:ascii="Arial" w:hAnsi="Arial"/>
+          <w:rFonts w:eastAsia="Arimo,Arial Narrow" w:cs="Arimo,Arial Narrow"/>
           <w:b/>
           <w:color w:val="000000"/>
           <w:sz w:val="20"/>
@@ -223,7 +223,7 @@
       </w:r>
       <w:r>
         <w:rPr>
-          <w:rFonts w:eastAsia="Arial Narrow" w:cs="Arimo" w:ascii="Arial" w:hAnsi="Arial"/>
+          <w:rFonts w:eastAsia="Arial Narrow" w:cs="Arimo"/>
           <w:b/>
           <w:color w:val="000000"/>
           <w:sz w:val="20"/>
@@ -233,7 +233,7 @@
       </w:r>
       <w:r>
         <w:rPr>
-          <w:rFonts w:eastAsia="Arimo,Arial Narrow" w:cs="Arimo,Arial Narrow" w:ascii="Arial" w:hAnsi="Arial"/>
+          <w:rFonts w:eastAsia="Arimo,Arial Narrow" w:cs="Arimo,Arial Narrow"/>
           <w:b/>
           <w:bCs/>
           <w:color w:val="000000"/>
@@ -244,7 +244,7 @@
       </w:r>
       <w:r>
         <w:rPr>
-          <w:rFonts w:eastAsia="Arimo,Arial Narrow" w:cs="Arimo,Arial Narrow" w:ascii="Arial" w:hAnsi="Arial"/>
+          <w:rFonts w:eastAsia="Arimo,Arial Narrow" w:cs="Arimo,Arial Narrow"/>
           <w:b/>
           <w:color w:val="000000"/>
           <w:sz w:val="20"/>
@@ -273,7 +273,7 @@
       </w:pPr>
       <w:r>
         <w:rPr>
-          <w:rFonts w:eastAsia="Arimo,Arial Narrow" w:cs="Arimo,Arial Narrow" w:ascii="Arial" w:hAnsi="Arial"/>
+          <w:rFonts w:eastAsia="Arimo,Arial Narrow" w:cs="Arimo,Arial Narrow"/>
           <w:b/>
           <w:color w:val="000000"/>
           <w:sz w:val="20"/>
@@ -283,7 +283,7 @@
       </w:r>
       <w:r>
         <w:rPr>
-          <w:rFonts w:eastAsia="Arimo,Arial Narrow" w:cs="Arimo,Arial Narrow" w:ascii="Arial" w:hAnsi="Arial"/>
+          <w:rFonts w:eastAsia="Arimo,Arial Narrow" w:cs="Arimo,Arial Narrow"/>
           <w:b w:val="false"/>
           <w:bCs w:val="false"/>
           <w:color w:val="000000"/>
@@ -294,7 +294,7 @@
       </w:r>
       <w:r>
         <w:rPr>
-          <w:rFonts w:eastAsia="Arimo,Arial Narrow" w:cs="Arimo,Arial Narrow" w:ascii="Arial" w:hAnsi="Arial"/>
+          <w:rFonts w:eastAsia="Arimo,Arial Narrow" w:cs="Arimo,Arial Narrow"/>
           <w:b/>
           <w:bCs w:val="false"/>
           <w:color w:val="000000"/>
@@ -305,7 +305,7 @@
       </w:r>
       <w:r>
         <w:rPr>
-          <w:rFonts w:eastAsia="Arimo,Arial Narrow" w:cs="Arimo,Arial Narrow" w:ascii="Arial" w:hAnsi="Arial"/>
+          <w:rFonts w:eastAsia="Arimo,Arial Narrow" w:cs="Arimo,Arial Narrow"/>
           <w:b w:val="false"/>
           <w:bCs w:val="false"/>
           <w:color w:val="000000"/>
@@ -336,7 +336,6 @@
       </w:pPr>
       <w:r>
         <w:rPr>
-          <w:rFonts w:ascii="Arial" w:hAnsi="Arial"/>
           <w:b/>
           <w:color w:val="000000"/>
           <w:sz w:val="20"/>
@@ -349,7 +348,7 @@
         <w:tblStyle w:val="Table102"/>
         <w:tblW w:w="9860" w:type="dxa"/>
         <w:jc w:val="left"/>
-        <w:tblInd w:w="-150" w:type="dxa"/>
+        <w:tblInd w:w="-155" w:type="dxa"/>
         <w:tblBorders>
           <w:top w:val="single" w:sz="4" w:space="0" w:color="000001"/>
           <w:left w:val="single" w:sz="4" w:space="0" w:color="000001"/>
@@ -360,15 +359,15 @@
         </w:tblBorders>
         <w:tblCellMar>
           <w:top w:w="0" w:type="dxa"/>
-          <w:left w:w="68" w:type="dxa"/>
+          <w:left w:w="63" w:type="dxa"/>
           <w:bottom w:w="0" w:type="dxa"/>
           <w:right w:w="108" w:type="dxa"/>
         </w:tblCellMar>
         <w:tblLook w:val="0400"/>
       </w:tblPr>
       <w:tblGrid>
-        <w:gridCol w:w="363"/>
-        <w:gridCol w:w="3217"/>
+        <w:gridCol w:w="362"/>
+        <w:gridCol w:w="3218"/>
         <w:gridCol w:w="3152"/>
         <w:gridCol w:w="3127"/>
       </w:tblGrid>
@@ -388,7 +387,7 @@
             </w:tcBorders>
             <w:shd w:fill="000000"/>
             <w:tcMar>
-              <w:left w:w="68" w:type="dxa"/>
+              <w:left w:w="63" w:type="dxa"/>
             </w:tcMar>
           </w:tcPr>
           <w:p>
@@ -405,33 +404,12 @@
             </w:pPr>
             <w:r>
               <w:rPr>
-                <w:rFonts w:ascii="Arial" w:hAnsi="Arial"/>
                 <w:b/>
                 <w:color w:val="FFFFFF"/>
                 <w:sz w:val="20"/>
                 <w:szCs w:val="20"/>
               </w:rPr>
-              <w:t xml:space="preserve">TEA 01 – </w:t>
-            </w:r>
-            <w:r>
-              <w:rPr>
-                <w:rFonts w:ascii="Arial" w:hAnsi="Arial"/>
-                <w:b/>
-                <w:color w:val="FFFFFF"/>
-                <w:sz w:val="20"/>
-                <w:szCs w:val="20"/>
-              </w:rPr>
-              <w:t xml:space="preserve"> </w:t>
-            </w:r>
-            <w:r>
-              <w:rPr>
-                <w:rFonts w:ascii="Arial" w:hAnsi="Arial"/>
-                <w:b/>
-                <w:color w:val="FFFFFF"/>
-                <w:sz w:val="20"/>
-                <w:szCs w:val="20"/>
-              </w:rPr>
-              <w:t>TENTA FAZER LOGIN SEM PREENCHER AS INFORMAÇÕES</w:t>
+              <w:t>TEA 01 –  TENTA FAZER LOGIN SEM PREENCHER AS INFORMAÇÕES</w:t>
             </w:r>
           </w:p>
         </w:tc>
@@ -440,7 +418,7 @@
         <w:trPr/>
         <w:tc>
           <w:tcPr>
-            <w:tcW w:w="363" w:type="dxa"/>
+            <w:tcW w:w="362" w:type="dxa"/>
             <w:tcBorders>
               <w:top w:val="single" w:sz="4" w:space="0" w:color="000001"/>
               <w:left w:val="single" w:sz="4" w:space="0" w:color="000001"/>
@@ -464,7 +442,6 @@
             </w:pPr>
             <w:r>
               <w:rPr>
-                <w:rFonts w:ascii="Arial" w:hAnsi="Arial"/>
                 <w:b/>
                 <w:color w:val="000000"/>
                 <w:sz w:val="20"/>
@@ -476,7 +453,7 @@
         </w:tc>
         <w:tc>
           <w:tcPr>
-            <w:tcW w:w="3217" w:type="dxa"/>
+            <w:tcW w:w="3218" w:type="dxa"/>
             <w:tcBorders>
               <w:top w:val="single" w:sz="4" w:space="0" w:color="000001"/>
               <w:left w:val="single" w:sz="4" w:space="0" w:color="000001"/>
@@ -487,7 +464,7 @@
             </w:tcBorders>
             <w:shd w:fill="BFBFBF"/>
             <w:tcMar>
-              <w:left w:w="63" w:type="dxa"/>
+              <w:left w:w="58" w:type="dxa"/>
             </w:tcMar>
           </w:tcPr>
           <w:p>
@@ -503,7 +480,6 @@
             </w:pPr>
             <w:r>
               <w:rPr>
-                <w:rFonts w:ascii="Arial" w:hAnsi="Arial"/>
                 <w:b/>
                 <w:color w:val="000000"/>
                 <w:sz w:val="20"/>
@@ -526,7 +502,7 @@
             </w:tcBorders>
             <w:shd w:fill="BFBFBF"/>
             <w:tcMar>
-              <w:left w:w="63" w:type="dxa"/>
+              <w:left w:w="58" w:type="dxa"/>
             </w:tcMar>
           </w:tcPr>
           <w:p>
@@ -542,7 +518,6 @@
             </w:pPr>
             <w:r>
               <w:rPr>
-                <w:rFonts w:ascii="Arial" w:hAnsi="Arial"/>
                 <w:b/>
                 <w:color w:val="000000"/>
                 <w:sz w:val="20"/>
@@ -565,7 +540,7 @@
             </w:tcBorders>
             <w:shd w:fill="BFBFBF"/>
             <w:tcMar>
-              <w:left w:w="63" w:type="dxa"/>
+              <w:left w:w="58" w:type="dxa"/>
             </w:tcMar>
           </w:tcPr>
           <w:p>
@@ -581,7 +556,6 @@
             </w:pPr>
             <w:r>
               <w:rPr>
-                <w:rFonts w:ascii="Arial" w:hAnsi="Arial"/>
                 <w:b/>
                 <w:color w:val="000000"/>
                 <w:sz w:val="20"/>
@@ -598,7 +572,7 @@
         </w:trPr>
         <w:tc>
           <w:tcPr>
-            <w:tcW w:w="363" w:type="dxa"/>
+            <w:tcW w:w="362" w:type="dxa"/>
             <w:tcBorders>
               <w:top w:val="single" w:sz="4" w:space="0" w:color="000001"/>
               <w:left w:val="single" w:sz="4" w:space="0" w:color="000001"/>
@@ -622,7 +596,6 @@
             </w:pPr>
             <w:r>
               <w:rPr>
-                <w:rFonts w:ascii="Arial" w:hAnsi="Arial"/>
                 <w:color w:val="000000"/>
                 <w:sz w:val="20"/>
                 <w:szCs w:val="20"/>
@@ -633,7 +606,7 @@
         </w:tc>
         <w:tc>
           <w:tcPr>
-            <w:tcW w:w="3217" w:type="dxa"/>
+            <w:tcW w:w="3218" w:type="dxa"/>
             <w:tcBorders>
               <w:top w:val="single" w:sz="4" w:space="0" w:color="000001"/>
               <w:left w:val="single" w:sz="4" w:space="0" w:color="000001"/>
@@ -644,7 +617,7 @@
             </w:tcBorders>
             <w:shd w:fill="auto" w:val="clear"/>
             <w:tcMar>
-              <w:left w:w="63" w:type="dxa"/>
+              <w:left w:w="58" w:type="dxa"/>
             </w:tcMar>
           </w:tcPr>
           <w:p>
@@ -660,7 +633,6 @@
             </w:pPr>
             <w:r>
               <w:rPr>
-                <w:rFonts w:ascii="Arial" w:hAnsi="Arial"/>
                 <w:color w:val="000000"/>
                 <w:sz w:val="20"/>
                 <w:szCs w:val="20"/>
@@ -682,7 +654,7 @@
             </w:tcBorders>
             <w:shd w:fill="auto" w:val="clear"/>
             <w:tcMar>
-              <w:left w:w="63" w:type="dxa"/>
+              <w:left w:w="58" w:type="dxa"/>
             </w:tcMar>
           </w:tcPr>
           <w:p>
@@ -698,7 +670,6 @@
             </w:pPr>
             <w:r>
               <w:rPr>
-                <w:rFonts w:ascii="Arial" w:hAnsi="Arial"/>
                 <w:color w:val="000000"/>
                 <w:sz w:val="20"/>
                 <w:szCs w:val="20"/>
@@ -719,7 +690,6 @@
             </w:pPr>
             <w:r>
               <w:rPr>
-                <w:rFonts w:ascii="Arial" w:hAnsi="Arial"/>
                 <w:color w:val="000000"/>
                 <w:sz w:val="20"/>
                 <w:szCs w:val="20"/>
@@ -741,7 +711,7 @@
             </w:tcBorders>
             <w:shd w:fill="auto" w:val="clear"/>
             <w:tcMar>
-              <w:left w:w="63" w:type="dxa"/>
+              <w:left w:w="58" w:type="dxa"/>
             </w:tcMar>
           </w:tcPr>
           <w:p>
@@ -757,7 +727,6 @@
             </w:pPr>
             <w:r>
               <w:rPr>
-                <w:rFonts w:ascii="Arial" w:hAnsi="Arial"/>
                 <w:color w:val="000000"/>
                 <w:sz w:val="20"/>
                 <w:szCs w:val="20"/>
@@ -783,7 +752,6 @@
       </w:pPr>
       <w:r>
         <w:rPr>
-          <w:rFonts w:ascii="Arial" w:hAnsi="Arial"/>
           <w:color w:val="000000"/>
           <w:sz w:val="20"/>
           <w:szCs w:val="20"/>
@@ -796,7 +764,7 @@
         <w:tblStyle w:val="Table102"/>
         <w:tblW w:w="9860" w:type="dxa"/>
         <w:jc w:val="left"/>
-        <w:tblInd w:w="-150" w:type="dxa"/>
+        <w:tblInd w:w="-155" w:type="dxa"/>
         <w:tblBorders>
           <w:top w:val="single" w:sz="4" w:space="0" w:color="000001"/>
           <w:left w:val="single" w:sz="4" w:space="0" w:color="000001"/>
@@ -807,23 +775,23 @@
         </w:tblBorders>
         <w:tblCellMar>
           <w:top w:w="0" w:type="dxa"/>
-          <w:left w:w="68" w:type="dxa"/>
+          <w:left w:w="63" w:type="dxa"/>
           <w:bottom w:w="0" w:type="dxa"/>
           <w:right w:w="108" w:type="dxa"/>
         </w:tblCellMar>
         <w:tblLook w:val="0400"/>
       </w:tblPr>
       <w:tblGrid>
-        <w:gridCol w:w="363"/>
-        <w:gridCol w:w="3217"/>
+        <w:gridCol w:w="362"/>
+        <w:gridCol w:w="3218"/>
         <w:gridCol w:w="3152"/>
-        <w:gridCol w:w="3128"/>
+        <w:gridCol w:w="3127"/>
       </w:tblGrid>
       <w:tr>
         <w:trPr/>
         <w:tc>
           <w:tcPr>
-            <w:tcW w:w="9860" w:type="dxa"/>
+            <w:tcW w:w="9859" w:type="dxa"/>
             <w:gridSpan w:val="4"/>
             <w:tcBorders>
               <w:top w:val="single" w:sz="4" w:space="0" w:color="000001"/>
@@ -835,7 +803,7 @@
             </w:tcBorders>
             <w:shd w:fill="000000"/>
             <w:tcMar>
-              <w:left w:w="68" w:type="dxa"/>
+              <w:left w:w="63" w:type="dxa"/>
             </w:tcMar>
           </w:tcPr>
           <w:p>
@@ -852,53 +820,12 @@
             </w:pPr>
             <w:r>
               <w:rPr>
-                <w:rFonts w:ascii="Arial" w:hAnsi="Arial"/>
                 <w:b/>
                 <w:color w:val="FFFFFF"/>
                 <w:sz w:val="20"/>
                 <w:szCs w:val="20"/>
               </w:rPr>
-              <w:t>TEA 0</w:t>
-            </w:r>
-            <w:r>
-              <w:rPr>
-                <w:rFonts w:ascii="Arial" w:hAnsi="Arial"/>
-                <w:b/>
-                <w:color w:val="FFFFFF"/>
-                <w:sz w:val="20"/>
-                <w:szCs w:val="20"/>
-              </w:rPr>
-              <w:t>2</w:t>
-            </w:r>
-            <w:r>
-              <w:rPr>
-                <w:rFonts w:ascii="Arial" w:hAnsi="Arial"/>
-                <w:b/>
-                <w:color w:val="FFFFFF"/>
-                <w:sz w:val="20"/>
-                <w:szCs w:val="20"/>
-              </w:rPr>
-              <w:t xml:space="preserve"> – </w:t>
-            </w:r>
-            <w:r>
-              <w:rPr>
-                <w:rFonts w:ascii="Arial" w:hAnsi="Arial"/>
-                <w:b/>
-                <w:color w:val="FFFFFF"/>
-                <w:sz w:val="20"/>
-                <w:szCs w:val="20"/>
-              </w:rPr>
-              <w:t xml:space="preserve"> </w:t>
-            </w:r>
-            <w:r>
-              <w:rPr>
-                <w:rFonts w:ascii="Arial" w:hAnsi="Arial"/>
-                <w:b/>
-                <w:color w:val="FFFFFF"/>
-                <w:sz w:val="20"/>
-                <w:szCs w:val="20"/>
-              </w:rPr>
-              <w:t>TENTA FAZER LOGIN SEM PREENCHER USERNAME</w:t>
+              <w:t>TEA 02 –  TENTA FAZER LOGIN SEM PREENCHER USERNAME</w:t>
             </w:r>
           </w:p>
         </w:tc>
@@ -907,7 +834,7 @@
         <w:trPr/>
         <w:tc>
           <w:tcPr>
-            <w:tcW w:w="363" w:type="dxa"/>
+            <w:tcW w:w="362" w:type="dxa"/>
             <w:tcBorders>
               <w:top w:val="single" w:sz="4" w:space="0" w:color="000001"/>
               <w:left w:val="single" w:sz="4" w:space="0" w:color="000001"/>
@@ -931,7 +858,6 @@
             </w:pPr>
             <w:r>
               <w:rPr>
-                <w:rFonts w:ascii="Arial" w:hAnsi="Arial"/>
                 <w:b/>
                 <w:color w:val="000000"/>
                 <w:sz w:val="20"/>
@@ -943,7 +869,7 @@
         </w:tc>
         <w:tc>
           <w:tcPr>
-            <w:tcW w:w="3217" w:type="dxa"/>
+            <w:tcW w:w="3218" w:type="dxa"/>
             <w:tcBorders>
               <w:top w:val="single" w:sz="4" w:space="0" w:color="000001"/>
               <w:left w:val="single" w:sz="4" w:space="0" w:color="000001"/>
@@ -954,7 +880,7 @@
             </w:tcBorders>
             <w:shd w:fill="BFBFBF"/>
             <w:tcMar>
-              <w:left w:w="63" w:type="dxa"/>
+              <w:left w:w="58" w:type="dxa"/>
             </w:tcMar>
           </w:tcPr>
           <w:p>
@@ -970,7 +896,6 @@
             </w:pPr>
             <w:r>
               <w:rPr>
-                <w:rFonts w:ascii="Arial" w:hAnsi="Arial"/>
                 <w:b/>
                 <w:color w:val="000000"/>
                 <w:sz w:val="20"/>
@@ -993,7 +918,7 @@
             </w:tcBorders>
             <w:shd w:fill="BFBFBF"/>
             <w:tcMar>
-              <w:left w:w="63" w:type="dxa"/>
+              <w:left w:w="58" w:type="dxa"/>
             </w:tcMar>
           </w:tcPr>
           <w:p>
@@ -1009,7 +934,6 @@
             </w:pPr>
             <w:r>
               <w:rPr>
-                <w:rFonts w:ascii="Arial" w:hAnsi="Arial"/>
                 <w:b/>
                 <w:color w:val="000000"/>
                 <w:sz w:val="20"/>
@@ -1021,7 +945,7 @@
         </w:tc>
         <w:tc>
           <w:tcPr>
-            <w:tcW w:w="3128" w:type="dxa"/>
+            <w:tcW w:w="3127" w:type="dxa"/>
             <w:tcBorders>
               <w:top w:val="single" w:sz="4" w:space="0" w:color="000001"/>
               <w:left w:val="single" w:sz="4" w:space="0" w:color="000001"/>
@@ -1032,7 +956,7 @@
             </w:tcBorders>
             <w:shd w:fill="BFBFBF"/>
             <w:tcMar>
-              <w:left w:w="63" w:type="dxa"/>
+              <w:left w:w="58" w:type="dxa"/>
             </w:tcMar>
           </w:tcPr>
           <w:p>
@@ -1048,7 +972,6 @@
             </w:pPr>
             <w:r>
               <w:rPr>
-                <w:rFonts w:ascii="Arial" w:hAnsi="Arial"/>
                 <w:b/>
                 <w:color w:val="000000"/>
                 <w:sz w:val="20"/>
@@ -1065,7 +988,7 @@
         </w:trPr>
         <w:tc>
           <w:tcPr>
-            <w:tcW w:w="363" w:type="dxa"/>
+            <w:tcW w:w="362" w:type="dxa"/>
             <w:tcBorders>
               <w:top w:val="single" w:sz="4" w:space="0" w:color="000001"/>
               <w:left w:val="single" w:sz="4" w:space="0" w:color="000001"/>
@@ -1089,7 +1012,6 @@
             </w:pPr>
             <w:r>
               <w:rPr>
-                <w:rFonts w:ascii="Arial" w:hAnsi="Arial"/>
                 <w:color w:val="000000"/>
                 <w:sz w:val="20"/>
                 <w:szCs w:val="20"/>
@@ -1100,7 +1022,7 @@
         </w:tc>
         <w:tc>
           <w:tcPr>
-            <w:tcW w:w="3217" w:type="dxa"/>
+            <w:tcW w:w="3218" w:type="dxa"/>
             <w:tcBorders>
               <w:top w:val="single" w:sz="4" w:space="0" w:color="000001"/>
               <w:left w:val="single" w:sz="4" w:space="0" w:color="000001"/>
@@ -1111,7 +1033,7 @@
             </w:tcBorders>
             <w:shd w:fill="auto" w:val="clear"/>
             <w:tcMar>
-              <w:left w:w="63" w:type="dxa"/>
+              <w:left w:w="58" w:type="dxa"/>
             </w:tcMar>
           </w:tcPr>
           <w:p>
@@ -1127,7 +1049,6 @@
             </w:pPr>
             <w:r>
               <w:rPr>
-                <w:rFonts w:ascii="Arial" w:hAnsi="Arial"/>
                 <w:color w:val="000000"/>
                 <w:sz w:val="20"/>
                 <w:szCs w:val="20"/>
@@ -1149,7 +1070,7 @@
             </w:tcBorders>
             <w:shd w:fill="auto" w:val="clear"/>
             <w:tcMar>
-              <w:left w:w="63" w:type="dxa"/>
+              <w:left w:w="58" w:type="dxa"/>
             </w:tcMar>
           </w:tcPr>
           <w:p>
@@ -1165,7 +1086,6 @@
             </w:pPr>
             <w:r>
               <w:rPr>
-                <w:rFonts w:ascii="Arial" w:hAnsi="Arial"/>
                 <w:color w:val="000000"/>
                 <w:sz w:val="20"/>
                 <w:szCs w:val="20"/>
@@ -1186,36 +1106,17 @@
             </w:pPr>
             <w:r>
               <w:rPr>
-                <w:rFonts w:ascii="Arial" w:hAnsi="Arial"/>
                 <w:color w:val="000000"/>
                 <w:sz w:val="20"/>
                 <w:szCs w:val="20"/>
               </w:rPr>
-              <w:t>Senha: “</w:t>
-            </w:r>
-            <w:r>
-              <w:rPr>
-                <w:rFonts w:ascii="Arial" w:hAnsi="Arial"/>
-                <w:color w:val="000000"/>
-                <w:sz w:val="20"/>
-                <w:szCs w:val="20"/>
-              </w:rPr>
-              <w:t>dedede</w:t>
-            </w:r>
-            <w:r>
-              <w:rPr>
-                <w:rFonts w:ascii="Arial" w:hAnsi="Arial"/>
-                <w:color w:val="000000"/>
-                <w:sz w:val="20"/>
-                <w:szCs w:val="20"/>
-              </w:rPr>
-              <w:t>”,</w:t>
+              <w:t>Senha: “dedede”,</w:t>
             </w:r>
           </w:p>
         </w:tc>
         <w:tc>
           <w:tcPr>
-            <w:tcW w:w="3128" w:type="dxa"/>
+            <w:tcW w:w="3127" w:type="dxa"/>
             <w:tcBorders>
               <w:top w:val="single" w:sz="4" w:space="0" w:color="000001"/>
               <w:left w:val="single" w:sz="4" w:space="0" w:color="000001"/>
@@ -1226,7 +1127,7 @@
             </w:tcBorders>
             <w:shd w:fill="auto" w:val="clear"/>
             <w:tcMar>
-              <w:left w:w="63" w:type="dxa"/>
+              <w:left w:w="58" w:type="dxa"/>
             </w:tcMar>
           </w:tcPr>
           <w:p>
@@ -1242,7 +1143,6 @@
             </w:pPr>
             <w:r>
               <w:rPr>
-                <w:rFonts w:ascii="Arial" w:hAnsi="Arial"/>
                 <w:color w:val="000000"/>
                 <w:sz w:val="20"/>
                 <w:szCs w:val="20"/>
@@ -1265,7 +1165,6 @@
       </w:pPr>
       <w:r>
         <w:rPr>
-          <w:rFonts w:ascii="Arial" w:hAnsi="Arial"/>
           <w:color w:val="000000"/>
           <w:sz w:val="20"/>
           <w:szCs w:val="20"/>
@@ -1277,7 +1176,7 @@
         <w:tblStyle w:val="Table102"/>
         <w:tblW w:w="9860" w:type="dxa"/>
         <w:jc w:val="left"/>
-        <w:tblInd w:w="-150" w:type="dxa"/>
+        <w:tblInd w:w="-155" w:type="dxa"/>
         <w:tblBorders>
           <w:top w:val="single" w:sz="4" w:space="0" w:color="000001"/>
           <w:left w:val="single" w:sz="4" w:space="0" w:color="000001"/>
@@ -1288,23 +1187,23 @@
         </w:tblBorders>
         <w:tblCellMar>
           <w:top w:w="0" w:type="dxa"/>
-          <w:left w:w="68" w:type="dxa"/>
+          <w:left w:w="63" w:type="dxa"/>
           <w:bottom w:w="0" w:type="dxa"/>
           <w:right w:w="108" w:type="dxa"/>
         </w:tblCellMar>
         <w:tblLook w:val="0400"/>
       </w:tblPr>
       <w:tblGrid>
-        <w:gridCol w:w="363"/>
-        <w:gridCol w:w="3217"/>
+        <w:gridCol w:w="362"/>
+        <w:gridCol w:w="3218"/>
         <w:gridCol w:w="3152"/>
-        <w:gridCol w:w="3128"/>
+        <w:gridCol w:w="3127"/>
       </w:tblGrid>
       <w:tr>
         <w:trPr/>
         <w:tc>
           <w:tcPr>
-            <w:tcW w:w="9860" w:type="dxa"/>
+            <w:tcW w:w="9859" w:type="dxa"/>
             <w:gridSpan w:val="4"/>
             <w:tcBorders>
               <w:top w:val="single" w:sz="4" w:space="0" w:color="000001"/>
@@ -1316,7 +1215,7 @@
             </w:tcBorders>
             <w:shd w:fill="000000"/>
             <w:tcMar>
-              <w:left w:w="68" w:type="dxa"/>
+              <w:left w:w="63" w:type="dxa"/>
             </w:tcMar>
           </w:tcPr>
           <w:p>
@@ -1333,53 +1232,12 @@
             </w:pPr>
             <w:r>
               <w:rPr>
-                <w:rFonts w:ascii="Arial" w:hAnsi="Arial"/>
                 <w:b/>
                 <w:color w:val="FFFFFF"/>
                 <w:sz w:val="20"/>
                 <w:szCs w:val="20"/>
               </w:rPr>
-              <w:t>TEA 0</w:t>
-            </w:r>
-            <w:r>
-              <w:rPr>
-                <w:rFonts w:ascii="Arial" w:hAnsi="Arial"/>
-                <w:b/>
-                <w:color w:val="FFFFFF"/>
-                <w:sz w:val="20"/>
-                <w:szCs w:val="20"/>
-              </w:rPr>
-              <w:t>3</w:t>
-            </w:r>
-            <w:r>
-              <w:rPr>
-                <w:rFonts w:ascii="Arial" w:hAnsi="Arial"/>
-                <w:b/>
-                <w:color w:val="FFFFFF"/>
-                <w:sz w:val="20"/>
-                <w:szCs w:val="20"/>
-              </w:rPr>
-              <w:t xml:space="preserve"> – </w:t>
-            </w:r>
-            <w:r>
-              <w:rPr>
-                <w:rFonts w:ascii="Arial" w:hAnsi="Arial"/>
-                <w:b/>
-                <w:color w:val="FFFFFF"/>
-                <w:sz w:val="20"/>
-                <w:szCs w:val="20"/>
-              </w:rPr>
-              <w:t xml:space="preserve"> </w:t>
-            </w:r>
-            <w:r>
-              <w:rPr>
-                <w:rFonts w:ascii="Arial" w:hAnsi="Arial"/>
-                <w:b/>
-                <w:color w:val="FFFFFF"/>
-                <w:sz w:val="20"/>
-                <w:szCs w:val="20"/>
-              </w:rPr>
-              <w:t>TENTA FAZER LOGIN SEM PREENCHER SENHA</w:t>
+              <w:t>TEA 03 –  TENTA FAZER LOGIN SEM PREENCHER SENHA</w:t>
             </w:r>
           </w:p>
         </w:tc>
@@ -1388,7 +1246,7 @@
         <w:trPr/>
         <w:tc>
           <w:tcPr>
-            <w:tcW w:w="363" w:type="dxa"/>
+            <w:tcW w:w="362" w:type="dxa"/>
             <w:tcBorders>
               <w:top w:val="single" w:sz="4" w:space="0" w:color="000001"/>
               <w:left w:val="single" w:sz="4" w:space="0" w:color="000001"/>
@@ -1412,7 +1270,6 @@
             </w:pPr>
             <w:r>
               <w:rPr>
-                <w:rFonts w:ascii="Arial" w:hAnsi="Arial"/>
                 <w:b/>
                 <w:color w:val="000000"/>
                 <w:sz w:val="20"/>
@@ -1424,7 +1281,7 @@
         </w:tc>
         <w:tc>
           <w:tcPr>
-            <w:tcW w:w="3217" w:type="dxa"/>
+            <w:tcW w:w="3218" w:type="dxa"/>
             <w:tcBorders>
               <w:top w:val="single" w:sz="4" w:space="0" w:color="000001"/>
               <w:left w:val="single" w:sz="4" w:space="0" w:color="000001"/>
@@ -1435,7 +1292,7 @@
             </w:tcBorders>
             <w:shd w:fill="BFBFBF"/>
             <w:tcMar>
-              <w:left w:w="63" w:type="dxa"/>
+              <w:left w:w="58" w:type="dxa"/>
             </w:tcMar>
           </w:tcPr>
           <w:p>
@@ -1451,7 +1308,6 @@
             </w:pPr>
             <w:r>
               <w:rPr>
-                <w:rFonts w:ascii="Arial" w:hAnsi="Arial"/>
                 <w:b/>
                 <w:color w:val="000000"/>
                 <w:sz w:val="20"/>
@@ -1474,7 +1330,7 @@
             </w:tcBorders>
             <w:shd w:fill="BFBFBF"/>
             <w:tcMar>
-              <w:left w:w="63" w:type="dxa"/>
+              <w:left w:w="58" w:type="dxa"/>
             </w:tcMar>
           </w:tcPr>
           <w:p>
@@ -1490,7 +1346,6 @@
             </w:pPr>
             <w:r>
               <w:rPr>
-                <w:rFonts w:ascii="Arial" w:hAnsi="Arial"/>
                 <w:b/>
                 <w:color w:val="000000"/>
                 <w:sz w:val="20"/>
@@ -1502,7 +1357,7 @@
         </w:tc>
         <w:tc>
           <w:tcPr>
-            <w:tcW w:w="3128" w:type="dxa"/>
+            <w:tcW w:w="3127" w:type="dxa"/>
             <w:tcBorders>
               <w:top w:val="single" w:sz="4" w:space="0" w:color="000001"/>
               <w:left w:val="single" w:sz="4" w:space="0" w:color="000001"/>
@@ -1513,7 +1368,7 @@
             </w:tcBorders>
             <w:shd w:fill="BFBFBF"/>
             <w:tcMar>
-              <w:left w:w="63" w:type="dxa"/>
+              <w:left w:w="58" w:type="dxa"/>
             </w:tcMar>
           </w:tcPr>
           <w:p>
@@ -1529,7 +1384,6 @@
             </w:pPr>
             <w:r>
               <w:rPr>
-                <w:rFonts w:ascii="Arial" w:hAnsi="Arial"/>
                 <w:b/>
                 <w:color w:val="000000"/>
                 <w:sz w:val="20"/>
@@ -1546,7 +1400,7 @@
         </w:trPr>
         <w:tc>
           <w:tcPr>
-            <w:tcW w:w="363" w:type="dxa"/>
+            <w:tcW w:w="362" w:type="dxa"/>
             <w:tcBorders>
               <w:top w:val="single" w:sz="4" w:space="0" w:color="000001"/>
               <w:left w:val="single" w:sz="4" w:space="0" w:color="000001"/>
@@ -1570,7 +1424,6 @@
             </w:pPr>
             <w:r>
               <w:rPr>
-                <w:rFonts w:ascii="Arial" w:hAnsi="Arial"/>
                 <w:color w:val="000000"/>
                 <w:sz w:val="20"/>
                 <w:szCs w:val="20"/>
@@ -1581,7 +1434,7 @@
         </w:tc>
         <w:tc>
           <w:tcPr>
-            <w:tcW w:w="3217" w:type="dxa"/>
+            <w:tcW w:w="3218" w:type="dxa"/>
             <w:tcBorders>
               <w:top w:val="single" w:sz="4" w:space="0" w:color="000001"/>
               <w:left w:val="single" w:sz="4" w:space="0" w:color="000001"/>
@@ -1592,7 +1445,7 @@
             </w:tcBorders>
             <w:shd w:fill="auto" w:val="clear"/>
             <w:tcMar>
-              <w:left w:w="63" w:type="dxa"/>
+              <w:left w:w="58" w:type="dxa"/>
             </w:tcMar>
           </w:tcPr>
           <w:p>
@@ -1608,7 +1461,6 @@
             </w:pPr>
             <w:r>
               <w:rPr>
-                <w:rFonts w:ascii="Arial" w:hAnsi="Arial"/>
                 <w:color w:val="000000"/>
                 <w:sz w:val="20"/>
                 <w:szCs w:val="20"/>
@@ -1630,7 +1482,7 @@
             </w:tcBorders>
             <w:shd w:fill="auto" w:val="clear"/>
             <w:tcMar>
-              <w:left w:w="63" w:type="dxa"/>
+              <w:left w:w="58" w:type="dxa"/>
             </w:tcMar>
           </w:tcPr>
           <w:p>
@@ -1646,31 +1498,11 @@
             </w:pPr>
             <w:r>
               <w:rPr>
-                <w:rFonts w:ascii="Arial" w:hAnsi="Arial"/>
                 <w:color w:val="000000"/>
                 <w:sz w:val="20"/>
                 <w:szCs w:val="20"/>
               </w:rPr>
-              <w:t>Username:”</w:t>
-            </w:r>
-            <w:r>
-              <w:rPr>
-                <w:rFonts w:ascii="Arial" w:hAnsi="Arial"/>
-                <w:color w:val="000000"/>
-                <w:sz w:val="20"/>
-                <w:szCs w:val="20"/>
-                <w:highlight w:val="blue"/>
-              </w:rPr>
-              <w:t>dedede</w:t>
-            </w:r>
-            <w:r>
-              <w:rPr>
-                <w:rFonts w:ascii="Arial" w:hAnsi="Arial"/>
-                <w:color w:val="000000"/>
-                <w:sz w:val="20"/>
-                <w:szCs w:val="20"/>
-              </w:rPr>
-              <w:t xml:space="preserve">”, </w:t>
+              <w:t xml:space="preserve">Username:”dedede”, </w:t>
             </w:r>
           </w:p>
           <w:p>
@@ -1686,7 +1518,6 @@
             </w:pPr>
             <w:r>
               <w:rPr>
-                <w:rFonts w:ascii="Arial" w:hAnsi="Arial"/>
                 <w:color w:val="000000"/>
                 <w:sz w:val="20"/>
                 <w:szCs w:val="20"/>
@@ -1697,7 +1528,7 @@
         </w:tc>
         <w:tc>
           <w:tcPr>
-            <w:tcW w:w="3128" w:type="dxa"/>
+            <w:tcW w:w="3127" w:type="dxa"/>
             <w:tcBorders>
               <w:top w:val="single" w:sz="4" w:space="0" w:color="000001"/>
               <w:left w:val="single" w:sz="4" w:space="0" w:color="000001"/>
@@ -1708,7 +1539,7 @@
             </w:tcBorders>
             <w:shd w:fill="auto" w:val="clear"/>
             <w:tcMar>
-              <w:left w:w="63" w:type="dxa"/>
+              <w:left w:w="58" w:type="dxa"/>
             </w:tcMar>
           </w:tcPr>
           <w:p>
@@ -1724,7 +1555,6 @@
             </w:pPr>
             <w:r>
               <w:rPr>
-                <w:rFonts w:ascii="Arial" w:hAnsi="Arial"/>
                 <w:color w:val="000000"/>
                 <w:sz w:val="20"/>
                 <w:szCs w:val="20"/>
@@ -1747,7 +1577,6 @@
       </w:pPr>
       <w:r>
         <w:rPr>
-          <w:rFonts w:ascii="Arial" w:hAnsi="Arial"/>
           <w:color w:val="000000"/>
           <w:sz w:val="20"/>
           <w:szCs w:val="20"/>
@@ -1759,7 +1588,7 @@
         <w:tblStyle w:val="Table102"/>
         <w:tblW w:w="9860" w:type="dxa"/>
         <w:jc w:val="left"/>
-        <w:tblInd w:w="-150" w:type="dxa"/>
+        <w:tblInd w:w="-155" w:type="dxa"/>
         <w:tblBorders>
           <w:top w:val="single" w:sz="4" w:space="0" w:color="000001"/>
           <w:left w:val="single" w:sz="4" w:space="0" w:color="000001"/>
@@ -1770,23 +1599,23 @@
         </w:tblBorders>
         <w:tblCellMar>
           <w:top w:w="0" w:type="dxa"/>
-          <w:left w:w="68" w:type="dxa"/>
+          <w:left w:w="63" w:type="dxa"/>
           <w:bottom w:w="0" w:type="dxa"/>
           <w:right w:w="108" w:type="dxa"/>
         </w:tblCellMar>
         <w:tblLook w:val="0400"/>
       </w:tblPr>
       <w:tblGrid>
-        <w:gridCol w:w="363"/>
-        <w:gridCol w:w="3217"/>
+        <w:gridCol w:w="362"/>
+        <w:gridCol w:w="3218"/>
         <w:gridCol w:w="3152"/>
-        <w:gridCol w:w="3128"/>
+        <w:gridCol w:w="3127"/>
       </w:tblGrid>
       <w:tr>
         <w:trPr/>
         <w:tc>
           <w:tcPr>
-            <w:tcW w:w="9860" w:type="dxa"/>
+            <w:tcW w:w="9859" w:type="dxa"/>
             <w:gridSpan w:val="4"/>
             <w:tcBorders>
               <w:top w:val="single" w:sz="4" w:space="0" w:color="000001"/>
@@ -1798,7 +1627,7 @@
             </w:tcBorders>
             <w:shd w:fill="000000"/>
             <w:tcMar>
-              <w:left w:w="68" w:type="dxa"/>
+              <w:left w:w="63" w:type="dxa"/>
             </w:tcMar>
           </w:tcPr>
           <w:p>
@@ -1815,53 +1644,12 @@
             </w:pPr>
             <w:r>
               <w:rPr>
-                <w:rFonts w:ascii="Arial" w:hAnsi="Arial"/>
                 <w:b/>
                 <w:color w:val="FFFFFF"/>
                 <w:sz w:val="20"/>
                 <w:szCs w:val="20"/>
               </w:rPr>
-              <w:t>TEA 0</w:t>
-            </w:r>
-            <w:r>
-              <w:rPr>
-                <w:rFonts w:ascii="Arial" w:hAnsi="Arial"/>
-                <w:b/>
-                <w:color w:val="FFFFFF"/>
-                <w:sz w:val="20"/>
-                <w:szCs w:val="20"/>
-              </w:rPr>
-              <w:t>4</w:t>
-            </w:r>
-            <w:r>
-              <w:rPr>
-                <w:rFonts w:ascii="Arial" w:hAnsi="Arial"/>
-                <w:b/>
-                <w:color w:val="FFFFFF"/>
-                <w:sz w:val="20"/>
-                <w:szCs w:val="20"/>
-              </w:rPr>
-              <w:t xml:space="preserve"> – </w:t>
-            </w:r>
-            <w:r>
-              <w:rPr>
-                <w:rFonts w:ascii="Arial" w:hAnsi="Arial"/>
-                <w:b/>
-                <w:color w:val="FFFFFF"/>
-                <w:sz w:val="20"/>
-                <w:szCs w:val="20"/>
-              </w:rPr>
-              <w:t xml:space="preserve"> </w:t>
-            </w:r>
-            <w:r>
-              <w:rPr>
-                <w:rFonts w:ascii="Arial" w:hAnsi="Arial"/>
-                <w:b/>
-                <w:color w:val="FFFFFF"/>
-                <w:sz w:val="20"/>
-                <w:szCs w:val="20"/>
-              </w:rPr>
-              <w:t>TENTA FAZER LOGIN COM INFORMAÇÕES INEXISTENTES</w:t>
+              <w:t>TEA 04 –  TENTA FAZER LOGIN COM INFORMAÇÕES INEXISTENTES</w:t>
             </w:r>
           </w:p>
         </w:tc>
@@ -1870,7 +1658,7 @@
         <w:trPr/>
         <w:tc>
           <w:tcPr>
-            <w:tcW w:w="363" w:type="dxa"/>
+            <w:tcW w:w="362" w:type="dxa"/>
             <w:tcBorders>
               <w:top w:val="single" w:sz="4" w:space="0" w:color="000001"/>
               <w:left w:val="single" w:sz="4" w:space="0" w:color="000001"/>
@@ -1894,7 +1682,6 @@
             </w:pPr>
             <w:r>
               <w:rPr>
-                <w:rFonts w:ascii="Arial" w:hAnsi="Arial"/>
                 <w:b/>
                 <w:color w:val="000000"/>
                 <w:sz w:val="20"/>
@@ -1906,7 +1693,7 @@
         </w:tc>
         <w:tc>
           <w:tcPr>
-            <w:tcW w:w="3217" w:type="dxa"/>
+            <w:tcW w:w="3218" w:type="dxa"/>
             <w:tcBorders>
               <w:top w:val="single" w:sz="4" w:space="0" w:color="000001"/>
               <w:left w:val="single" w:sz="4" w:space="0" w:color="000001"/>
@@ -1917,7 +1704,7 @@
             </w:tcBorders>
             <w:shd w:fill="BFBFBF"/>
             <w:tcMar>
-              <w:left w:w="63" w:type="dxa"/>
+              <w:left w:w="58" w:type="dxa"/>
             </w:tcMar>
           </w:tcPr>
           <w:p>
@@ -1933,7 +1720,6 @@
             </w:pPr>
             <w:r>
               <w:rPr>
-                <w:rFonts w:ascii="Arial" w:hAnsi="Arial"/>
                 <w:b/>
                 <w:color w:val="000000"/>
                 <w:sz w:val="20"/>
@@ -1956,7 +1742,7 @@
             </w:tcBorders>
             <w:shd w:fill="BFBFBF"/>
             <w:tcMar>
-              <w:left w:w="63" w:type="dxa"/>
+              <w:left w:w="58" w:type="dxa"/>
             </w:tcMar>
           </w:tcPr>
           <w:p>
@@ -1972,7 +1758,6 @@
             </w:pPr>
             <w:r>
               <w:rPr>
-                <w:rFonts w:ascii="Arial" w:hAnsi="Arial"/>
                 <w:b/>
                 <w:color w:val="000000"/>
                 <w:sz w:val="20"/>
@@ -1984,7 +1769,7 @@
         </w:tc>
         <w:tc>
           <w:tcPr>
-            <w:tcW w:w="3128" w:type="dxa"/>
+            <w:tcW w:w="3127" w:type="dxa"/>
             <w:tcBorders>
               <w:top w:val="single" w:sz="4" w:space="0" w:color="000001"/>
               <w:left w:val="single" w:sz="4" w:space="0" w:color="000001"/>
@@ -1995,7 +1780,7 @@
             </w:tcBorders>
             <w:shd w:fill="BFBFBF"/>
             <w:tcMar>
-              <w:left w:w="63" w:type="dxa"/>
+              <w:left w:w="58" w:type="dxa"/>
             </w:tcMar>
           </w:tcPr>
           <w:p>
@@ -2011,7 +1796,6 @@
             </w:pPr>
             <w:r>
               <w:rPr>
-                <w:rFonts w:ascii="Arial" w:hAnsi="Arial"/>
                 <w:b/>
                 <w:color w:val="000000"/>
                 <w:sz w:val="20"/>
@@ -2028,7 +1812,7 @@
         </w:trPr>
         <w:tc>
           <w:tcPr>
-            <w:tcW w:w="363" w:type="dxa"/>
+            <w:tcW w:w="362" w:type="dxa"/>
             <w:tcBorders>
               <w:top w:val="single" w:sz="4" w:space="0" w:color="000001"/>
               <w:left w:val="single" w:sz="4" w:space="0" w:color="000001"/>
@@ -2052,7 +1836,6 @@
             </w:pPr>
             <w:r>
               <w:rPr>
-                <w:rFonts w:ascii="Arial" w:hAnsi="Arial"/>
                 <w:color w:val="000000"/>
                 <w:sz w:val="20"/>
                 <w:szCs w:val="20"/>
@@ -2063,7 +1846,7 @@
         </w:tc>
         <w:tc>
           <w:tcPr>
-            <w:tcW w:w="3217" w:type="dxa"/>
+            <w:tcW w:w="3218" w:type="dxa"/>
             <w:tcBorders>
               <w:top w:val="single" w:sz="4" w:space="0" w:color="000001"/>
               <w:left w:val="single" w:sz="4" w:space="0" w:color="000001"/>
@@ -2074,7 +1857,7 @@
             </w:tcBorders>
             <w:shd w:fill="auto" w:val="clear"/>
             <w:tcMar>
-              <w:left w:w="63" w:type="dxa"/>
+              <w:left w:w="58" w:type="dxa"/>
             </w:tcMar>
           </w:tcPr>
           <w:p>
@@ -2090,7 +1873,6 @@
             </w:pPr>
             <w:r>
               <w:rPr>
-                <w:rFonts w:ascii="Arial" w:hAnsi="Arial"/>
                 <w:color w:val="000000"/>
                 <w:sz w:val="20"/>
                 <w:szCs w:val="20"/>
@@ -2112,7 +1894,7 @@
             </w:tcBorders>
             <w:shd w:fill="auto" w:val="clear"/>
             <w:tcMar>
-              <w:left w:w="63" w:type="dxa"/>
+              <w:left w:w="58" w:type="dxa"/>
             </w:tcMar>
           </w:tcPr>
           <w:p>
@@ -2128,31 +1910,11 @@
             </w:pPr>
             <w:r>
               <w:rPr>
-                <w:rFonts w:ascii="Arial" w:hAnsi="Arial"/>
                 <w:color w:val="000000"/>
                 <w:sz w:val="20"/>
                 <w:szCs w:val="20"/>
               </w:rPr>
-              <w:t>Username:”</w:t>
-            </w:r>
-            <w:r>
-              <w:rPr>
-                <w:rFonts w:ascii="Arial" w:hAnsi="Arial"/>
-                <w:color w:val="000000"/>
-                <w:sz w:val="20"/>
-                <w:szCs w:val="20"/>
-                <w:highlight w:val="blue"/>
-              </w:rPr>
-              <w:t>teste123</w:t>
-            </w:r>
-            <w:r>
-              <w:rPr>
-                <w:rFonts w:ascii="Arial" w:hAnsi="Arial"/>
-                <w:color w:val="000000"/>
-                <w:sz w:val="20"/>
-                <w:szCs w:val="20"/>
-              </w:rPr>
-              <w:t xml:space="preserve">”, </w:t>
+              <w:t xml:space="preserve">Username:”teste123”, </w:t>
             </w:r>
           </w:p>
           <w:p>
@@ -2168,37 +1930,17 @@
             </w:pPr>
             <w:r>
               <w:rPr>
-                <w:rFonts w:ascii="Arial" w:hAnsi="Arial"/>
                 <w:color w:val="000000"/>
                 <w:sz w:val="20"/>
                 <w:szCs w:val="20"/>
               </w:rPr>
-              <w:t>Senha: “</w:t>
-            </w:r>
-            <w:r>
-              <w:rPr>
-                <w:rFonts w:ascii="Arial" w:hAnsi="Arial"/>
-                <w:color w:val="000000"/>
-                <w:sz w:val="20"/>
-                <w:szCs w:val="20"/>
-                <w:highlight w:val="blue"/>
-              </w:rPr>
-              <w:t>teserw</w:t>
-            </w:r>
-            <w:r>
-              <w:rPr>
-                <w:rFonts w:ascii="Arial" w:hAnsi="Arial"/>
-                <w:color w:val="000000"/>
-                <w:sz w:val="20"/>
-                <w:szCs w:val="20"/>
-              </w:rPr>
-              <w:t>”,</w:t>
+              <w:t>Senha: “teserw”,</w:t>
             </w:r>
           </w:p>
         </w:tc>
         <w:tc>
           <w:tcPr>
-            <w:tcW w:w="3128" w:type="dxa"/>
+            <w:tcW w:w="3127" w:type="dxa"/>
             <w:tcBorders>
               <w:top w:val="single" w:sz="4" w:space="0" w:color="000001"/>
               <w:left w:val="single" w:sz="4" w:space="0" w:color="000001"/>
@@ -2209,7 +1951,7 @@
             </w:tcBorders>
             <w:shd w:fill="auto" w:val="clear"/>
             <w:tcMar>
-              <w:left w:w="63" w:type="dxa"/>
+              <w:left w:w="58" w:type="dxa"/>
             </w:tcMar>
           </w:tcPr>
           <w:p>
@@ -2225,7 +1967,6 @@
             </w:pPr>
             <w:r>
               <w:rPr>
-                <w:rFonts w:ascii="Arial" w:hAnsi="Arial"/>
                 <w:color w:val="000000"/>
                 <w:sz w:val="20"/>
                 <w:szCs w:val="20"/>
@@ -2239,20 +1980,10 @@
     <w:p>
       <w:pPr>
         <w:pStyle w:val="Normal"/>
-        <w:rPr>
-          <w:rFonts w:ascii="Arial" w:hAnsi="Arial"/>
-          <w:color w:val="000000"/>
-          <w:sz w:val="20"/>
-          <w:szCs w:val="20"/>
-        </w:rPr>
+        <w:rPr/>
       </w:pPr>
       <w:r>
-        <w:rPr>
-          <w:rFonts w:ascii="Arial" w:hAnsi="Arial"/>
-          <w:color w:val="000000"/>
-          <w:sz w:val="20"/>
-          <w:szCs w:val="20"/>
-        </w:rPr>
+        <w:rPr/>
       </w:r>
     </w:p>
     <w:sectPr>
